--- a/arb/docx/012.content.docx
+++ b/arb/docx/012.content.docx
@@ -32,23 +32,6 @@
     </w:p>
     <w:p>
       <w:pPr>
-        <w:pStyle w:val="Heading2"/>
-        <w:bidi/>
-      </w:pPr>
-      <w:r>
-        <w:rPr>
-          <w:lang w:val="ar_AE" w:bidi="ar_AE"/>
-        </w:rPr>
-        <w:t>License Information</w:t>
-      </w:r>
-      <w:r>
-        <w:rPr>
-          <w:lang w:val="ar_AE" w:bidi="ar_AE"/>
-        </w:rPr>
-      </w:r>
-    </w:p>
-    <w:p>
-      <w:pPr>
         <w:bidi/>
       </w:pPr>
       <w:r>
@@ -61,88 +44,37 @@
           <w:b/>
           <w:lang w:val="ar_AE" w:bidi="ar_AE"/>
         </w:rPr>
-        <w:t>المصطلحات الرئيسية (كلمة متكشفة)</w:t>
-      </w:r>
-      <w:r>
-        <w:rPr>
-          <w:lang w:val="ar_AE" w:bidi="ar_AE"/>
-        </w:rPr>
-        <w:t xml:space="preserve"> (Arabic) is based on</w:t>
-      </w:r>
-      <w:r>
-        <w:rPr>
-          <w:lang w:val="ar_AE" w:bidi="ar_AE"/>
-        </w:rPr>
-        <w:t xml:space="preserve">: </w:t>
-      </w:r>
-      <w:r>
-        <w:rPr>
-          <w:lang w:val="ar_AE" w:bidi="ar_AE"/>
-        </w:rPr>
         <w:t>unfoldingWord® Translation Words</w:t>
       </w:r>
       <w:r>
         <w:rPr>
           <w:lang w:val="ar_AE" w:bidi="ar_AE"/>
         </w:rPr>
-        <w:t xml:space="preserve">, </w:t>
-      </w:r>
-      <w:hyperlink r:id="rId13">
-        <w:r>
-          <w:rPr>
-            <w:lang w:val="ar_AE" w:bidi="ar_AE"/>
-          </w:rPr>
-          <w:rPr>
-            <w:color w:val="0000EE"/>
-            <w:u w:val="single"/>
-          </w:rPr>
-          <w:t>unfoldingWord</w:t>
-        </w:r>
-      </w:hyperlink>
-      <w:r>
-        <w:rPr>
-          <w:lang w:val="ar_AE" w:bidi="ar_AE"/>
-        </w:rPr>
-        <w:t xml:space="preserve">, 2022, which is licensed under a </w:t>
-      </w:r>
-      <w:hyperlink r:id="rId14">
-        <w:r>
-          <w:rPr>
-            <w:lang w:val="ar_AE" w:bidi="ar_AE"/>
-          </w:rPr>
-          <w:rPr>
-            <w:color w:val="0000EE"/>
-            <w:u w:val="single"/>
-          </w:rPr>
-          <w:t>CC BY-SA 4.0 license</w:t>
-        </w:r>
-      </w:hyperlink>
-      <w:r>
-        <w:rPr>
-          <w:lang w:val="ar_AE" w:bidi="ar_AE"/>
-        </w:rPr>
-        <w:t>.</w:t>
-      </w:r>
-      <w:r>
-        <w:rPr>
-          <w:lang w:val="ar_AE" w:bidi="ar_AE"/>
-        </w:rPr>
-      </w:r>
-    </w:p>
-    <w:p>
-      <w:pPr>
-        <w:bidi/>
-      </w:pPr>
-      <w:r>
-        <w:rPr>
-          <w:lang w:val="ar_AE" w:bidi="ar_AE"/>
-        </w:rPr>
-      </w:r>
-      <w:r>
-        <w:rPr>
-          <w:lang w:val="ar_AE" w:bidi="ar_AE"/>
-        </w:rPr>
-        <w:t>This PDF version is provided under the same license.</w:t>
+        <w:t xml:space="preserve"> © 2022 unfoldingWord. Released under CC BY-SA 4.0 license. </w:t>
+      </w:r>
+      <w:r>
+        <w:rPr>
+          <w:lang w:val="ar_AE" w:bidi="ar_AE"/>
+        </w:rPr>
+        <w:t>unfoldingWord® Translation Words</w:t>
+      </w:r>
+      <w:r>
+        <w:rPr>
+          <w:lang w:val="ar_AE" w:bidi="ar_AE"/>
+        </w:rPr>
+        <w:t xml:space="preserve"> has been adapted in the following languages: Tok Pisin, Arabic (عربي), French (Français), Hindi (हिंदी), Indonesian (Bahasa Indonesia), Portuguese (Português), Russian (Русский), Spanish (Español), Swahili (Kiswahili), and Simplified Chinese (简体中文) from </w:t>
+      </w:r>
+      <w:r>
+        <w:rPr>
+          <w:lang w:val="ar_AE" w:bidi="ar_AE"/>
+        </w:rPr>
+        <w:t>unfoldingWord® Translation Words</w:t>
+      </w:r>
+      <w:r>
+        <w:rPr>
+          <w:lang w:val="ar_AE" w:bidi="ar_AE"/>
+        </w:rPr>
+        <w:t xml:space="preserve"> © 2022 unfoldingWord. Released under CC BY-SA 4.0 license by Mission Mutual</w:t>
       </w:r>
       <w:r>
         <w:rPr>
@@ -541,7 +473,7 @@
           <w:lang w:val="ar_AE" w:bidi="ar_AE"/>
         </w:rPr>
       </w:r>
-      <w:hyperlink r:id="rId15">
+      <w:hyperlink r:id="rId13">
         <w:r>
           <w:rPr>
             <w:lang w:val="ar_AE" w:bidi="ar_AE"/>
@@ -812,7 +744,7 @@
           <w:lang w:val="ar_AE" w:bidi="ar_AE"/>
         </w:rPr>
       </w:r>
-      <w:hyperlink r:id="rId16">
+      <w:hyperlink r:id="rId14">
         <w:r>
           <w:rPr>
             <w:lang w:val="ar_AE" w:bidi="ar_AE"/>
@@ -837,7 +769,7 @@
           <w:lang w:val="ar_AE" w:bidi="ar_AE"/>
         </w:rPr>
       </w:r>
-      <w:hyperlink r:id="rId17">
+      <w:hyperlink r:id="rId15">
         <w:r>
           <w:rPr>
             <w:lang w:val="ar_AE" w:bidi="ar_AE"/>
@@ -862,7 +794,7 @@
           <w:lang w:val="ar_AE" w:bidi="ar_AE"/>
         </w:rPr>
       </w:r>
-      <w:hyperlink r:id="rId18">
+      <w:hyperlink r:id="rId16">
         <w:r>
           <w:rPr>
             <w:lang w:val="ar_AE" w:bidi="ar_AE"/>
@@ -887,7 +819,7 @@
           <w:lang w:val="ar_AE" w:bidi="ar_AE"/>
         </w:rPr>
       </w:r>
-      <w:hyperlink r:id="rId19">
+      <w:hyperlink r:id="rId17">
         <w:r>
           <w:rPr>
             <w:lang w:val="ar_AE" w:bidi="ar_AE"/>
@@ -1236,7 +1168,7 @@
           <w:lang w:val="ar_AE" w:bidi="ar_AE"/>
         </w:rPr>
       </w:r>
-      <w:hyperlink r:id="rId20">
+      <w:hyperlink r:id="rId18">
         <w:r>
           <w:rPr>
             <w:lang w:val="ar_AE" w:bidi="ar_AE"/>
@@ -1261,7 +1193,7 @@
           <w:lang w:val="ar_AE" w:bidi="ar_AE"/>
         </w:rPr>
       </w:r>
-      <w:hyperlink r:id="rId21">
+      <w:hyperlink r:id="rId19">
         <w:r>
           <w:rPr>
             <w:lang w:val="ar_AE" w:bidi="ar_AE"/>
@@ -1286,7 +1218,7 @@
           <w:lang w:val="ar_AE" w:bidi="ar_AE"/>
         </w:rPr>
       </w:r>
-      <w:hyperlink r:id="rId22">
+      <w:hyperlink r:id="rId20">
         <w:r>
           <w:rPr>
             <w:lang w:val="ar_AE" w:bidi="ar_AE"/>
@@ -1311,7 +1243,7 @@
           <w:lang w:val="ar_AE" w:bidi="ar_AE"/>
         </w:rPr>
       </w:r>
-      <w:hyperlink r:id="rId23">
+      <w:hyperlink r:id="rId21">
         <w:r>
           <w:rPr>
             <w:lang w:val="ar_AE" w:bidi="ar_AE"/>
@@ -1336,7 +1268,7 @@
           <w:lang w:val="ar_AE" w:bidi="ar_AE"/>
         </w:rPr>
       </w:r>
-      <w:hyperlink r:id="rId24">
+      <w:hyperlink r:id="rId22">
         <w:r>
           <w:rPr>
             <w:lang w:val="ar_AE" w:bidi="ar_AE"/>
@@ -1361,7 +1293,7 @@
           <w:lang w:val="ar_AE" w:bidi="ar_AE"/>
         </w:rPr>
       </w:r>
-      <w:hyperlink r:id="rId25">
+      <w:hyperlink r:id="rId23">
         <w:r>
           <w:rPr>
             <w:lang w:val="ar_AE" w:bidi="ar_AE"/>
@@ -1953,7 +1885,7 @@
           <w:lang w:val="ar_AE" w:bidi="ar_AE"/>
         </w:rPr>
       </w:r>
-      <w:hyperlink r:id="rId26">
+      <w:hyperlink r:id="rId24">
         <w:r>
           <w:rPr>
             <w:lang w:val="ar_AE" w:bidi="ar_AE"/>
@@ -1978,7 +1910,7 @@
           <w:lang w:val="ar_AE" w:bidi="ar_AE"/>
         </w:rPr>
       </w:r>
-      <w:hyperlink r:id="rId27">
+      <w:hyperlink r:id="rId25">
         <w:r>
           <w:rPr>
             <w:lang w:val="ar_AE" w:bidi="ar_AE"/>
@@ -2003,7 +1935,7 @@
           <w:lang w:val="ar_AE" w:bidi="ar_AE"/>
         </w:rPr>
       </w:r>
-      <w:hyperlink r:id="rId28">
+      <w:hyperlink r:id="rId26">
         <w:r>
           <w:rPr>
             <w:lang w:val="ar_AE" w:bidi="ar_AE"/>
@@ -2028,7 +1960,7 @@
           <w:lang w:val="ar_AE" w:bidi="ar_AE"/>
         </w:rPr>
       </w:r>
-      <w:hyperlink r:id="rId29">
+      <w:hyperlink r:id="rId27">
         <w:r>
           <w:rPr>
             <w:lang w:val="ar_AE" w:bidi="ar_AE"/>
@@ -2053,7 +1985,7 @@
           <w:lang w:val="ar_AE" w:bidi="ar_AE"/>
         </w:rPr>
       </w:r>
-      <w:hyperlink r:id="rId30">
+      <w:hyperlink r:id="rId28">
         <w:r>
           <w:rPr>
             <w:lang w:val="ar_AE" w:bidi="ar_AE"/>
@@ -2078,7 +2010,7 @@
           <w:lang w:val="ar_AE" w:bidi="ar_AE"/>
         </w:rPr>
       </w:r>
-      <w:hyperlink r:id="rId31">
+      <w:hyperlink r:id="rId29">
         <w:r>
           <w:rPr>
             <w:lang w:val="ar_AE" w:bidi="ar_AE"/>
@@ -2287,7 +2219,7 @@
           <w:lang w:val="ar_AE" w:bidi="ar_AE"/>
         </w:rPr>
       </w:r>
-      <w:hyperlink r:id="rId32">
+      <w:hyperlink r:id="rId30">
         <w:r>
           <w:rPr>
             <w:lang w:val="ar_AE" w:bidi="ar_AE"/>
@@ -2312,7 +2244,7 @@
           <w:lang w:val="ar_AE" w:bidi="ar_AE"/>
         </w:rPr>
       </w:r>
-      <w:hyperlink r:id="rId33">
+      <w:hyperlink r:id="rId31">
         <w:r>
           <w:rPr>
             <w:lang w:val="ar_AE" w:bidi="ar_AE"/>
@@ -2337,7 +2269,7 @@
           <w:lang w:val="ar_AE" w:bidi="ar_AE"/>
         </w:rPr>
       </w:r>
-      <w:hyperlink r:id="rId34">
+      <w:hyperlink r:id="rId32">
         <w:r>
           <w:rPr>
             <w:lang w:val="ar_AE" w:bidi="ar_AE"/>
@@ -2362,7 +2294,7 @@
           <w:lang w:val="ar_AE" w:bidi="ar_AE"/>
         </w:rPr>
       </w:r>
-      <w:hyperlink r:id="rId35">
+      <w:hyperlink r:id="rId33">
         <w:r>
           <w:rPr>
             <w:lang w:val="ar_AE" w:bidi="ar_AE"/>
@@ -2387,7 +2319,7 @@
           <w:lang w:val="ar_AE" w:bidi="ar_AE"/>
         </w:rPr>
       </w:r>
-      <w:hyperlink r:id="rId36">
+      <w:hyperlink r:id="rId34">
         <w:r>
           <w:rPr>
             <w:lang w:val="ar_AE" w:bidi="ar_AE"/>
@@ -2412,7 +2344,7 @@
           <w:lang w:val="ar_AE" w:bidi="ar_AE"/>
         </w:rPr>
       </w:r>
-      <w:hyperlink r:id="rId37">
+      <w:hyperlink r:id="rId35">
         <w:r>
           <w:rPr>
             <w:lang w:val="ar_AE" w:bidi="ar_AE"/>
@@ -2437,7 +2369,7 @@
           <w:lang w:val="ar_AE" w:bidi="ar_AE"/>
         </w:rPr>
       </w:r>
-      <w:hyperlink r:id="rId38">
+      <w:hyperlink r:id="rId36">
         <w:r>
           <w:rPr>
             <w:lang w:val="ar_AE" w:bidi="ar_AE"/>
@@ -2462,7 +2394,7 @@
           <w:lang w:val="ar_AE" w:bidi="ar_AE"/>
         </w:rPr>
       </w:r>
-      <w:hyperlink r:id="rId39">
+      <w:hyperlink r:id="rId37">
         <w:r>
           <w:rPr>
             <w:lang w:val="ar_AE" w:bidi="ar_AE"/>
@@ -2487,7 +2419,7 @@
           <w:lang w:val="ar_AE" w:bidi="ar_AE"/>
         </w:rPr>
       </w:r>
-      <w:hyperlink r:id="rId40">
+      <w:hyperlink r:id="rId38">
         <w:r>
           <w:rPr>
             <w:lang w:val="ar_AE" w:bidi="ar_AE"/>
@@ -2512,7 +2444,7 @@
           <w:lang w:val="ar_AE" w:bidi="ar_AE"/>
         </w:rPr>
       </w:r>
-      <w:hyperlink r:id="rId41">
+      <w:hyperlink r:id="rId39">
         <w:r>
           <w:rPr>
             <w:lang w:val="ar_AE" w:bidi="ar_AE"/>
@@ -2702,7 +2634,7 @@
           <w:lang w:val="ar_AE" w:bidi="ar_AE"/>
         </w:rPr>
       </w:r>
-      <w:hyperlink r:id="rId42">
+      <w:hyperlink r:id="rId40">
         <w:r>
           <w:rPr>
             <w:lang w:val="ar_AE" w:bidi="ar_AE"/>
@@ -2727,7 +2659,7 @@
           <w:lang w:val="ar_AE" w:bidi="ar_AE"/>
         </w:rPr>
       </w:r>
-      <w:hyperlink r:id="rId43">
+      <w:hyperlink r:id="rId41">
         <w:r>
           <w:rPr>
             <w:lang w:val="ar_AE" w:bidi="ar_AE"/>
@@ -2752,7 +2684,7 @@
           <w:lang w:val="ar_AE" w:bidi="ar_AE"/>
         </w:rPr>
       </w:r>
-      <w:hyperlink r:id="rId44">
+      <w:hyperlink r:id="rId42">
         <w:r>
           <w:rPr>
             <w:lang w:val="ar_AE" w:bidi="ar_AE"/>
@@ -3094,7 +3026,7 @@
           <w:lang w:val="ar_AE" w:bidi="ar_AE"/>
         </w:rPr>
       </w:r>
-      <w:hyperlink r:id="rId45">
+      <w:hyperlink r:id="rId43">
         <w:r>
           <w:rPr>
             <w:lang w:val="ar_AE" w:bidi="ar_AE"/>
@@ -3119,7 +3051,7 @@
           <w:lang w:val="ar_AE" w:bidi="ar_AE"/>
         </w:rPr>
       </w:r>
-      <w:hyperlink r:id="rId46">
+      <w:hyperlink r:id="rId44">
         <w:r>
           <w:rPr>
             <w:lang w:val="ar_AE" w:bidi="ar_AE"/>
@@ -3144,7 +3076,7 @@
           <w:lang w:val="ar_AE" w:bidi="ar_AE"/>
         </w:rPr>
       </w:r>
-      <w:hyperlink r:id="rId47">
+      <w:hyperlink r:id="rId45">
         <w:r>
           <w:rPr>
             <w:lang w:val="ar_AE" w:bidi="ar_AE"/>
@@ -3465,7 +3397,7 @@
           <w:lang w:val="ar_AE" w:bidi="ar_AE"/>
         </w:rPr>
       </w:r>
-      <w:hyperlink r:id="rId48">
+      <w:hyperlink r:id="rId46">
         <w:r>
           <w:rPr>
             <w:lang w:val="ar_AE" w:bidi="ar_AE"/>
@@ -3490,7 +3422,7 @@
           <w:lang w:val="ar_AE" w:bidi="ar_AE"/>
         </w:rPr>
       </w:r>
-      <w:hyperlink r:id="rId49">
+      <w:hyperlink r:id="rId47">
         <w:r>
           <w:rPr>
             <w:lang w:val="ar_AE" w:bidi="ar_AE"/>
@@ -3515,7 +3447,7 @@
           <w:lang w:val="ar_AE" w:bidi="ar_AE"/>
         </w:rPr>
       </w:r>
-      <w:hyperlink r:id="rId50">
+      <w:hyperlink r:id="rId48">
         <w:r>
           <w:rPr>
             <w:lang w:val="ar_AE" w:bidi="ar_AE"/>
@@ -3540,7 +3472,7 @@
           <w:lang w:val="ar_AE" w:bidi="ar_AE"/>
         </w:rPr>
       </w:r>
-      <w:hyperlink r:id="rId51">
+      <w:hyperlink r:id="rId49">
         <w:r>
           <w:rPr>
             <w:lang w:val="ar_AE" w:bidi="ar_AE"/>
@@ -3565,7 +3497,7 @@
           <w:lang w:val="ar_AE" w:bidi="ar_AE"/>
         </w:rPr>
       </w:r>
-      <w:hyperlink r:id="rId52">
+      <w:hyperlink r:id="rId50">
         <w:r>
           <w:rPr>
             <w:lang w:val="ar_AE" w:bidi="ar_AE"/>
@@ -3826,7 +3758,7 @@
           <w:lang w:val="ar_AE" w:bidi="ar_AE"/>
         </w:rPr>
       </w:r>
-      <w:hyperlink r:id="rId53">
+      <w:hyperlink r:id="rId51">
         <w:r>
           <w:rPr>
             <w:lang w:val="ar_AE" w:bidi="ar_AE"/>
@@ -3851,7 +3783,7 @@
           <w:lang w:val="ar_AE" w:bidi="ar_AE"/>
         </w:rPr>
       </w:r>
-      <w:hyperlink r:id="rId54">
+      <w:hyperlink r:id="rId52">
         <w:r>
           <w:rPr>
             <w:lang w:val="ar_AE" w:bidi="ar_AE"/>
@@ -3876,7 +3808,7 @@
           <w:lang w:val="ar_AE" w:bidi="ar_AE"/>
         </w:rPr>
       </w:r>
-      <w:hyperlink r:id="rId55">
+      <w:hyperlink r:id="rId53">
         <w:r>
           <w:rPr>
             <w:lang w:val="ar_AE" w:bidi="ar_AE"/>
@@ -3901,7 +3833,7 @@
           <w:lang w:val="ar_AE" w:bidi="ar_AE"/>
         </w:rPr>
       </w:r>
-      <w:hyperlink r:id="rId56">
+      <w:hyperlink r:id="rId54">
         <w:r>
           <w:rPr>
             <w:lang w:val="ar_AE" w:bidi="ar_AE"/>
@@ -4088,7 +4020,7 @@
           <w:lang w:val="ar_AE" w:bidi="ar_AE"/>
         </w:rPr>
       </w:r>
-      <w:hyperlink r:id="rId57">
+      <w:hyperlink r:id="rId55">
         <w:r>
           <w:rPr>
             <w:lang w:val="ar_AE" w:bidi="ar_AE"/>
@@ -4113,7 +4045,7 @@
           <w:lang w:val="ar_AE" w:bidi="ar_AE"/>
         </w:rPr>
       </w:r>
-      <w:hyperlink r:id="rId58">
+      <w:hyperlink r:id="rId56">
         <w:r>
           <w:rPr>
             <w:lang w:val="ar_AE" w:bidi="ar_AE"/>
@@ -4138,7 +4070,7 @@
           <w:lang w:val="ar_AE" w:bidi="ar_AE"/>
         </w:rPr>
       </w:r>
-      <w:hyperlink r:id="rId59">
+      <w:hyperlink r:id="rId57">
         <w:r>
           <w:rPr>
             <w:lang w:val="ar_AE" w:bidi="ar_AE"/>
@@ -4163,7 +4095,7 @@
           <w:lang w:val="ar_AE" w:bidi="ar_AE"/>
         </w:rPr>
       </w:r>
-      <w:hyperlink r:id="rId60">
+      <w:hyperlink r:id="rId58">
         <w:r>
           <w:rPr>
             <w:lang w:val="ar_AE" w:bidi="ar_AE"/>
@@ -4188,7 +4120,7 @@
           <w:lang w:val="ar_AE" w:bidi="ar_AE"/>
         </w:rPr>
       </w:r>
-      <w:hyperlink r:id="rId61">
+      <w:hyperlink r:id="rId59">
         <w:r>
           <w:rPr>
             <w:lang w:val="ar_AE" w:bidi="ar_AE"/>
@@ -4213,7 +4145,7 @@
           <w:lang w:val="ar_AE" w:bidi="ar_AE"/>
         </w:rPr>
       </w:r>
-      <w:hyperlink r:id="rId62">
+      <w:hyperlink r:id="rId60">
         <w:r>
           <w:rPr>
             <w:lang w:val="ar_AE" w:bidi="ar_AE"/>
@@ -5129,7 +5061,7 @@
           <w:lang w:val="ar_AE" w:bidi="ar_AE"/>
         </w:rPr>
       </w:r>
-      <w:hyperlink r:id="rId63">
+      <w:hyperlink r:id="rId61">
         <w:r>
           <w:rPr>
             <w:lang w:val="ar_AE" w:bidi="ar_AE"/>
@@ -5154,7 +5086,7 @@
           <w:lang w:val="ar_AE" w:bidi="ar_AE"/>
         </w:rPr>
       </w:r>
-      <w:hyperlink r:id="rId64">
+      <w:hyperlink r:id="rId62">
         <w:r>
           <w:rPr>
             <w:lang w:val="ar_AE" w:bidi="ar_AE"/>
@@ -5179,7 +5111,7 @@
           <w:lang w:val="ar_AE" w:bidi="ar_AE"/>
         </w:rPr>
       </w:r>
-      <w:hyperlink r:id="rId65">
+      <w:hyperlink r:id="rId63">
         <w:r>
           <w:rPr>
             <w:lang w:val="ar_AE" w:bidi="ar_AE"/>
@@ -5204,7 +5136,7 @@
           <w:lang w:val="ar_AE" w:bidi="ar_AE"/>
         </w:rPr>
       </w:r>
-      <w:hyperlink r:id="rId66">
+      <w:hyperlink r:id="rId64">
         <w:r>
           <w:rPr>
             <w:lang w:val="ar_AE" w:bidi="ar_AE"/>
@@ -5229,7 +5161,7 @@
           <w:lang w:val="ar_AE" w:bidi="ar_AE"/>
         </w:rPr>
       </w:r>
-      <w:hyperlink r:id="rId67">
+      <w:hyperlink r:id="rId65">
         <w:r>
           <w:rPr>
             <w:lang w:val="ar_AE" w:bidi="ar_AE"/>
@@ -5468,7 +5400,7 @@
           <w:lang w:val="ar_AE" w:bidi="ar_AE"/>
         </w:rPr>
       </w:r>
-      <w:hyperlink r:id="rId68">
+      <w:hyperlink r:id="rId66">
         <w:r>
           <w:rPr>
             <w:lang w:val="ar_AE" w:bidi="ar_AE"/>
@@ -5493,7 +5425,7 @@
           <w:lang w:val="ar_AE" w:bidi="ar_AE"/>
         </w:rPr>
       </w:r>
-      <w:hyperlink r:id="rId69">
+      <w:hyperlink r:id="rId67">
         <w:r>
           <w:rPr>
             <w:lang w:val="ar_AE" w:bidi="ar_AE"/>
@@ -5518,7 +5450,7 @@
           <w:lang w:val="ar_AE" w:bidi="ar_AE"/>
         </w:rPr>
       </w:r>
-      <w:hyperlink r:id="rId70">
+      <w:hyperlink r:id="rId68">
         <w:r>
           <w:rPr>
             <w:lang w:val="ar_AE" w:bidi="ar_AE"/>
@@ -5543,7 +5475,7 @@
           <w:lang w:val="ar_AE" w:bidi="ar_AE"/>
         </w:rPr>
       </w:r>
-      <w:hyperlink r:id="rId71">
+      <w:hyperlink r:id="rId69">
         <w:r>
           <w:rPr>
             <w:lang w:val="ar_AE" w:bidi="ar_AE"/>
@@ -5804,7 +5736,7 @@
           <w:lang w:val="ar_AE" w:bidi="ar_AE"/>
         </w:rPr>
       </w:r>
-      <w:hyperlink r:id="rId72">
+      <w:hyperlink r:id="rId70">
         <w:r>
           <w:rPr>
             <w:lang w:val="ar_AE" w:bidi="ar_AE"/>
@@ -5829,7 +5761,7 @@
           <w:lang w:val="ar_AE" w:bidi="ar_AE"/>
         </w:rPr>
       </w:r>
-      <w:hyperlink r:id="rId73">
+      <w:hyperlink r:id="rId71">
         <w:r>
           <w:rPr>
             <w:lang w:val="ar_AE" w:bidi="ar_AE"/>
@@ -5854,7 +5786,7 @@
           <w:lang w:val="ar_AE" w:bidi="ar_AE"/>
         </w:rPr>
       </w:r>
-      <w:hyperlink r:id="rId74">
+      <w:hyperlink r:id="rId72">
         <w:r>
           <w:rPr>
             <w:lang w:val="ar_AE" w:bidi="ar_AE"/>
@@ -5879,7 +5811,7 @@
           <w:lang w:val="ar_AE" w:bidi="ar_AE"/>
         </w:rPr>
       </w:r>
-      <w:hyperlink r:id="rId75">
+      <w:hyperlink r:id="rId73">
         <w:r>
           <w:rPr>
             <w:lang w:val="ar_AE" w:bidi="ar_AE"/>
@@ -5904,7 +5836,7 @@
           <w:lang w:val="ar_AE" w:bidi="ar_AE"/>
         </w:rPr>
       </w:r>
-      <w:hyperlink r:id="rId76">
+      <w:hyperlink r:id="rId74">
         <w:r>
           <w:rPr>
             <w:lang w:val="ar_AE" w:bidi="ar_AE"/>
@@ -5929,7 +5861,7 @@
           <w:lang w:val="ar_AE" w:bidi="ar_AE"/>
         </w:rPr>
       </w:r>
-      <w:hyperlink r:id="rId77">
+      <w:hyperlink r:id="rId75">
         <w:r>
           <w:rPr>
             <w:lang w:val="ar_AE" w:bidi="ar_AE"/>
@@ -6441,7 +6373,7 @@
           <w:lang w:val="ar_AE" w:bidi="ar_AE"/>
         </w:rPr>
       </w:r>
-      <w:hyperlink r:id="rId78">
+      <w:hyperlink r:id="rId76">
         <w:r>
           <w:rPr>
             <w:lang w:val="ar_AE" w:bidi="ar_AE"/>
@@ -6466,7 +6398,7 @@
           <w:lang w:val="ar_AE" w:bidi="ar_AE"/>
         </w:rPr>
       </w:r>
-      <w:hyperlink r:id="rId79">
+      <w:hyperlink r:id="rId77">
         <w:r>
           <w:rPr>
             <w:lang w:val="ar_AE" w:bidi="ar_AE"/>
@@ -6491,7 +6423,7 @@
           <w:lang w:val="ar_AE" w:bidi="ar_AE"/>
         </w:rPr>
       </w:r>
-      <w:hyperlink r:id="rId80">
+      <w:hyperlink r:id="rId78">
         <w:r>
           <w:rPr>
             <w:lang w:val="ar_AE" w:bidi="ar_AE"/>
@@ -6516,7 +6448,7 @@
           <w:lang w:val="ar_AE" w:bidi="ar_AE"/>
         </w:rPr>
       </w:r>
-      <w:hyperlink r:id="rId81">
+      <w:hyperlink r:id="rId79">
         <w:r>
           <w:rPr>
             <w:lang w:val="ar_AE" w:bidi="ar_AE"/>
@@ -6541,7 +6473,7 @@
           <w:lang w:val="ar_AE" w:bidi="ar_AE"/>
         </w:rPr>
       </w:r>
-      <w:hyperlink r:id="rId82">
+      <w:hyperlink r:id="rId80">
         <w:r>
           <w:rPr>
             <w:lang w:val="ar_AE" w:bidi="ar_AE"/>
@@ -6566,7 +6498,7 @@
           <w:lang w:val="ar_AE" w:bidi="ar_AE"/>
         </w:rPr>
       </w:r>
-      <w:hyperlink r:id="rId83">
+      <w:hyperlink r:id="rId81">
         <w:r>
           <w:rPr>
             <w:lang w:val="ar_AE" w:bidi="ar_AE"/>
@@ -6591,7 +6523,7 @@
           <w:lang w:val="ar_AE" w:bidi="ar_AE"/>
         </w:rPr>
       </w:r>
-      <w:hyperlink r:id="rId84">
+      <w:hyperlink r:id="rId82">
         <w:r>
           <w:rPr>
             <w:lang w:val="ar_AE" w:bidi="ar_AE"/>
@@ -6616,7 +6548,7 @@
           <w:lang w:val="ar_AE" w:bidi="ar_AE"/>
         </w:rPr>
       </w:r>
-      <w:hyperlink r:id="rId85">
+      <w:hyperlink r:id="rId83">
         <w:r>
           <w:rPr>
             <w:lang w:val="ar_AE" w:bidi="ar_AE"/>
@@ -7213,7 +7145,7 @@
           <w:lang w:val="ar_AE" w:bidi="ar_AE"/>
         </w:rPr>
       </w:r>
-      <w:hyperlink r:id="rId86">
+      <w:hyperlink r:id="rId84">
         <w:r>
           <w:rPr>
             <w:lang w:val="ar_AE" w:bidi="ar_AE"/>
@@ -7238,7 +7170,7 @@
           <w:lang w:val="ar_AE" w:bidi="ar_AE"/>
         </w:rPr>
       </w:r>
-      <w:hyperlink r:id="rId87">
+      <w:hyperlink r:id="rId85">
         <w:r>
           <w:rPr>
             <w:lang w:val="ar_AE" w:bidi="ar_AE"/>
@@ -7263,7 +7195,7 @@
           <w:lang w:val="ar_AE" w:bidi="ar_AE"/>
         </w:rPr>
       </w:r>
-      <w:hyperlink r:id="rId88">
+      <w:hyperlink r:id="rId86">
         <w:r>
           <w:rPr>
             <w:lang w:val="ar_AE" w:bidi="ar_AE"/>
@@ -7288,7 +7220,7 @@
           <w:lang w:val="ar_AE" w:bidi="ar_AE"/>
         </w:rPr>
       </w:r>
-      <w:hyperlink r:id="rId89">
+      <w:hyperlink r:id="rId87">
         <w:r>
           <w:rPr>
             <w:lang w:val="ar_AE" w:bidi="ar_AE"/>
@@ -7313,7 +7245,7 @@
           <w:lang w:val="ar_AE" w:bidi="ar_AE"/>
         </w:rPr>
       </w:r>
-      <w:hyperlink r:id="rId90">
+      <w:hyperlink r:id="rId88">
         <w:r>
           <w:rPr>
             <w:lang w:val="ar_AE" w:bidi="ar_AE"/>
@@ -7338,7 +7270,7 @@
           <w:lang w:val="ar_AE" w:bidi="ar_AE"/>
         </w:rPr>
       </w:r>
-      <w:hyperlink r:id="rId91">
+      <w:hyperlink r:id="rId89">
         <w:r>
           <w:rPr>
             <w:lang w:val="ar_AE" w:bidi="ar_AE"/>
@@ -7363,7 +7295,7 @@
           <w:lang w:val="ar_AE" w:bidi="ar_AE"/>
         </w:rPr>
       </w:r>
-      <w:hyperlink r:id="rId92">
+      <w:hyperlink r:id="rId90">
         <w:r>
           <w:rPr>
             <w:lang w:val="ar_AE" w:bidi="ar_AE"/>
@@ -7388,7 +7320,7 @@
           <w:lang w:val="ar_AE" w:bidi="ar_AE"/>
         </w:rPr>
       </w:r>
-      <w:hyperlink r:id="rId93">
+      <w:hyperlink r:id="rId91">
         <w:r>
           <w:rPr>
             <w:lang w:val="ar_AE" w:bidi="ar_AE"/>
@@ -7903,7 +7835,7 @@
           <w:lang w:val="ar_AE" w:bidi="ar_AE"/>
         </w:rPr>
       </w:r>
-      <w:hyperlink r:id="rId94">
+      <w:hyperlink r:id="rId92">
         <w:r>
           <w:rPr>
             <w:lang w:val="ar_AE" w:bidi="ar_AE"/>
@@ -7928,7 +7860,7 @@
           <w:lang w:val="ar_AE" w:bidi="ar_AE"/>
         </w:rPr>
       </w:r>
-      <w:hyperlink r:id="rId95">
+      <w:hyperlink r:id="rId93">
         <w:r>
           <w:rPr>
             <w:lang w:val="ar_AE" w:bidi="ar_AE"/>
@@ -7953,7 +7885,7 @@
           <w:lang w:val="ar_AE" w:bidi="ar_AE"/>
         </w:rPr>
       </w:r>
-      <w:hyperlink r:id="rId96">
+      <w:hyperlink r:id="rId94">
         <w:r>
           <w:rPr>
             <w:lang w:val="ar_AE" w:bidi="ar_AE"/>
@@ -7978,7 +7910,7 @@
           <w:lang w:val="ar_AE" w:bidi="ar_AE"/>
         </w:rPr>
       </w:r>
-      <w:hyperlink r:id="rId97">
+      <w:hyperlink r:id="rId95">
         <w:r>
           <w:rPr>
             <w:lang w:val="ar_AE" w:bidi="ar_AE"/>
@@ -8003,7 +7935,7 @@
           <w:lang w:val="ar_AE" w:bidi="ar_AE"/>
         </w:rPr>
       </w:r>
-      <w:hyperlink r:id="rId98">
+      <w:hyperlink r:id="rId96">
         <w:r>
           <w:rPr>
             <w:lang w:val="ar_AE" w:bidi="ar_AE"/>
@@ -8028,7 +7960,7 @@
           <w:lang w:val="ar_AE" w:bidi="ar_AE"/>
         </w:rPr>
       </w:r>
-      <w:hyperlink r:id="rId99">
+      <w:hyperlink r:id="rId97">
         <w:r>
           <w:rPr>
             <w:lang w:val="ar_AE" w:bidi="ar_AE"/>
@@ -8294,7 +8226,7 @@
           <w:lang w:val="ar_AE" w:bidi="ar_AE"/>
         </w:rPr>
       </w:r>
-      <w:hyperlink r:id="rId100">
+      <w:hyperlink r:id="rId98">
         <w:r>
           <w:rPr>
             <w:lang w:val="ar_AE" w:bidi="ar_AE"/>
@@ -8319,7 +8251,7 @@
           <w:lang w:val="ar_AE" w:bidi="ar_AE"/>
         </w:rPr>
       </w:r>
-      <w:hyperlink r:id="rId101">
+      <w:hyperlink r:id="rId99">
         <w:r>
           <w:rPr>
             <w:lang w:val="ar_AE" w:bidi="ar_AE"/>
@@ -8344,7 +8276,7 @@
           <w:lang w:val="ar_AE" w:bidi="ar_AE"/>
         </w:rPr>
       </w:r>
-      <w:hyperlink r:id="rId102">
+      <w:hyperlink r:id="rId100">
         <w:r>
           <w:rPr>
             <w:lang w:val="ar_AE" w:bidi="ar_AE"/>
@@ -8369,7 +8301,7 @@
           <w:lang w:val="ar_AE" w:bidi="ar_AE"/>
         </w:rPr>
       </w:r>
-      <w:hyperlink r:id="rId103">
+      <w:hyperlink r:id="rId101">
         <w:r>
           <w:rPr>
             <w:lang w:val="ar_AE" w:bidi="ar_AE"/>
@@ -8394,7 +8326,7 @@
           <w:lang w:val="ar_AE" w:bidi="ar_AE"/>
         </w:rPr>
       </w:r>
-      <w:hyperlink r:id="rId104">
+      <w:hyperlink r:id="rId102">
         <w:r>
           <w:rPr>
             <w:lang w:val="ar_AE" w:bidi="ar_AE"/>
@@ -8726,7 +8658,7 @@
           <w:lang w:val="ar_AE" w:bidi="ar_AE"/>
         </w:rPr>
       </w:r>
-      <w:hyperlink r:id="rId105">
+      <w:hyperlink r:id="rId103">
         <w:r>
           <w:rPr>
             <w:lang w:val="ar_AE" w:bidi="ar_AE"/>
@@ -8751,7 +8683,7 @@
           <w:lang w:val="ar_AE" w:bidi="ar_AE"/>
         </w:rPr>
       </w:r>
-      <w:hyperlink r:id="rId106">
+      <w:hyperlink r:id="rId104">
         <w:r>
           <w:rPr>
             <w:lang w:val="ar_AE" w:bidi="ar_AE"/>
@@ -8776,7 +8708,7 @@
           <w:lang w:val="ar_AE" w:bidi="ar_AE"/>
         </w:rPr>
       </w:r>
-      <w:hyperlink r:id="rId107">
+      <w:hyperlink r:id="rId105">
         <w:r>
           <w:rPr>
             <w:lang w:val="ar_AE" w:bidi="ar_AE"/>
@@ -8801,7 +8733,7 @@
           <w:lang w:val="ar_AE" w:bidi="ar_AE"/>
         </w:rPr>
       </w:r>
-      <w:hyperlink r:id="rId108">
+      <w:hyperlink r:id="rId106">
         <w:r>
           <w:rPr>
             <w:lang w:val="ar_AE" w:bidi="ar_AE"/>
@@ -9143,7 +9075,7 @@
           <w:lang w:val="ar_AE" w:bidi="ar_AE"/>
         </w:rPr>
       </w:r>
-      <w:hyperlink r:id="rId109">
+      <w:hyperlink r:id="rId107">
         <w:r>
           <w:rPr>
             <w:lang w:val="ar_AE" w:bidi="ar_AE"/>
@@ -9168,7 +9100,7 @@
           <w:lang w:val="ar_AE" w:bidi="ar_AE"/>
         </w:rPr>
       </w:r>
-      <w:hyperlink r:id="rId110">
+      <w:hyperlink r:id="rId108">
         <w:r>
           <w:rPr>
             <w:lang w:val="ar_AE" w:bidi="ar_AE"/>
@@ -9193,7 +9125,7 @@
           <w:lang w:val="ar_AE" w:bidi="ar_AE"/>
         </w:rPr>
       </w:r>
-      <w:hyperlink r:id="rId111">
+      <w:hyperlink r:id="rId109">
         <w:r>
           <w:rPr>
             <w:lang w:val="ar_AE" w:bidi="ar_AE"/>
@@ -9218,7 +9150,7 @@
           <w:lang w:val="ar_AE" w:bidi="ar_AE"/>
         </w:rPr>
       </w:r>
-      <w:hyperlink r:id="rId112">
+      <w:hyperlink r:id="rId110">
         <w:r>
           <w:rPr>
             <w:lang w:val="ar_AE" w:bidi="ar_AE"/>
@@ -9243,7 +9175,7 @@
           <w:lang w:val="ar_AE" w:bidi="ar_AE"/>
         </w:rPr>
       </w:r>
-      <w:hyperlink r:id="rId113">
+      <w:hyperlink r:id="rId111">
         <w:r>
           <w:rPr>
             <w:lang w:val="ar_AE" w:bidi="ar_AE"/>
@@ -9516,7 +9448,7 @@
           <w:lang w:val="ar_AE" w:bidi="ar_AE"/>
         </w:rPr>
       </w:r>
-      <w:hyperlink r:id="rId114">
+      <w:hyperlink r:id="rId112">
         <w:r>
           <w:rPr>
             <w:lang w:val="ar_AE" w:bidi="ar_AE"/>
@@ -9541,7 +9473,7 @@
           <w:lang w:val="ar_AE" w:bidi="ar_AE"/>
         </w:rPr>
       </w:r>
-      <w:hyperlink r:id="rId115">
+      <w:hyperlink r:id="rId113">
         <w:r>
           <w:rPr>
             <w:lang w:val="ar_AE" w:bidi="ar_AE"/>
@@ -9566,7 +9498,7 @@
           <w:lang w:val="ar_AE" w:bidi="ar_AE"/>
         </w:rPr>
       </w:r>
-      <w:hyperlink r:id="rId116">
+      <w:hyperlink r:id="rId114">
         <w:r>
           <w:rPr>
             <w:lang w:val="ar_AE" w:bidi="ar_AE"/>
@@ -9591,7 +9523,7 @@
           <w:lang w:val="ar_AE" w:bidi="ar_AE"/>
         </w:rPr>
       </w:r>
-      <w:hyperlink r:id="rId117">
+      <w:hyperlink r:id="rId115">
         <w:r>
           <w:rPr>
             <w:lang w:val="ar_AE" w:bidi="ar_AE"/>
@@ -9616,7 +9548,7 @@
           <w:lang w:val="ar_AE" w:bidi="ar_AE"/>
         </w:rPr>
       </w:r>
-      <w:hyperlink r:id="rId118">
+      <w:hyperlink r:id="rId116">
         <w:r>
           <w:rPr>
             <w:lang w:val="ar_AE" w:bidi="ar_AE"/>
@@ -9641,7 +9573,7 @@
           <w:lang w:val="ar_AE" w:bidi="ar_AE"/>
         </w:rPr>
       </w:r>
-      <w:hyperlink r:id="rId119">
+      <w:hyperlink r:id="rId117">
         <w:r>
           <w:rPr>
             <w:lang w:val="ar_AE" w:bidi="ar_AE"/>
@@ -9880,7 +9812,7 @@
           <w:lang w:val="ar_AE" w:bidi="ar_AE"/>
         </w:rPr>
       </w:r>
-      <w:hyperlink r:id="rId120">
+      <w:hyperlink r:id="rId118">
         <w:r>
           <w:rPr>
             <w:lang w:val="ar_AE" w:bidi="ar_AE"/>
@@ -9905,7 +9837,7 @@
           <w:lang w:val="ar_AE" w:bidi="ar_AE"/>
         </w:rPr>
       </w:r>
-      <w:hyperlink r:id="rId121">
+      <w:hyperlink r:id="rId119">
         <w:r>
           <w:rPr>
             <w:lang w:val="ar_AE" w:bidi="ar_AE"/>
@@ -9930,7 +9862,7 @@
           <w:lang w:val="ar_AE" w:bidi="ar_AE"/>
         </w:rPr>
       </w:r>
-      <w:hyperlink r:id="rId122">
+      <w:hyperlink r:id="rId120">
         <w:r>
           <w:rPr>
             <w:lang w:val="ar_AE" w:bidi="ar_AE"/>
@@ -9955,7 +9887,7 @@
           <w:lang w:val="ar_AE" w:bidi="ar_AE"/>
         </w:rPr>
       </w:r>
-      <w:hyperlink r:id="rId123">
+      <w:hyperlink r:id="rId121">
         <w:r>
           <w:rPr>
             <w:lang w:val="ar_AE" w:bidi="ar_AE"/>
@@ -9980,7 +9912,7 @@
           <w:lang w:val="ar_AE" w:bidi="ar_AE"/>
         </w:rPr>
       </w:r>
-      <w:hyperlink r:id="rId124">
+      <w:hyperlink r:id="rId122">
         <w:r>
           <w:rPr>
             <w:lang w:val="ar_AE" w:bidi="ar_AE"/>
@@ -10236,7 +10168,7 @@
           <w:lang w:val="ar_AE" w:bidi="ar_AE"/>
         </w:rPr>
       </w:r>
-      <w:hyperlink r:id="rId125">
+      <w:hyperlink r:id="rId123">
         <w:r>
           <w:rPr>
             <w:lang w:val="ar_AE" w:bidi="ar_AE"/>
@@ -10261,7 +10193,7 @@
           <w:lang w:val="ar_AE" w:bidi="ar_AE"/>
         </w:rPr>
       </w:r>
-      <w:hyperlink r:id="rId126">
+      <w:hyperlink r:id="rId124">
         <w:r>
           <w:rPr>
             <w:lang w:val="ar_AE" w:bidi="ar_AE"/>
@@ -10286,7 +10218,7 @@
           <w:lang w:val="ar_AE" w:bidi="ar_AE"/>
         </w:rPr>
       </w:r>
-      <w:hyperlink r:id="rId127">
+      <w:hyperlink r:id="rId125">
         <w:r>
           <w:rPr>
             <w:lang w:val="ar_AE" w:bidi="ar_AE"/>
@@ -10311,7 +10243,7 @@
           <w:lang w:val="ar_AE" w:bidi="ar_AE"/>
         </w:rPr>
       </w:r>
-      <w:hyperlink r:id="rId128">
+      <w:hyperlink r:id="rId126">
         <w:r>
           <w:rPr>
             <w:lang w:val="ar_AE" w:bidi="ar_AE"/>
@@ -10336,7 +10268,7 @@
           <w:lang w:val="ar_AE" w:bidi="ar_AE"/>
         </w:rPr>
       </w:r>
-      <w:hyperlink r:id="rId129">
+      <w:hyperlink r:id="rId127">
         <w:r>
           <w:rPr>
             <w:lang w:val="ar_AE" w:bidi="ar_AE"/>
@@ -10361,7 +10293,7 @@
           <w:lang w:val="ar_AE" w:bidi="ar_AE"/>
         </w:rPr>
       </w:r>
-      <w:hyperlink r:id="rId130">
+      <w:hyperlink r:id="rId128">
         <w:r>
           <w:rPr>
             <w:lang w:val="ar_AE" w:bidi="ar_AE"/>
@@ -10386,7 +10318,7 @@
           <w:lang w:val="ar_AE" w:bidi="ar_AE"/>
         </w:rPr>
       </w:r>
-      <w:hyperlink r:id="rId131">
+      <w:hyperlink r:id="rId129">
         <w:r>
           <w:rPr>
             <w:lang w:val="ar_AE" w:bidi="ar_AE"/>
@@ -10411,7 +10343,7 @@
           <w:lang w:val="ar_AE" w:bidi="ar_AE"/>
         </w:rPr>
       </w:r>
-      <w:hyperlink r:id="rId132">
+      <w:hyperlink r:id="rId130">
         <w:r>
           <w:rPr>
             <w:lang w:val="ar_AE" w:bidi="ar_AE"/>
@@ -10754,7 +10686,7 @@
           <w:lang w:val="ar_AE" w:bidi="ar_AE"/>
         </w:rPr>
       </w:r>
-      <w:hyperlink r:id="rId133">
+      <w:hyperlink r:id="rId131">
         <w:r>
           <w:rPr>
             <w:lang w:val="ar_AE" w:bidi="ar_AE"/>
@@ -10779,7 +10711,7 @@
           <w:lang w:val="ar_AE" w:bidi="ar_AE"/>
         </w:rPr>
       </w:r>
-      <w:hyperlink r:id="rId134">
+      <w:hyperlink r:id="rId132">
         <w:r>
           <w:rPr>
             <w:lang w:val="ar_AE" w:bidi="ar_AE"/>
@@ -10804,7 +10736,7 @@
           <w:lang w:val="ar_AE" w:bidi="ar_AE"/>
         </w:rPr>
       </w:r>
-      <w:hyperlink r:id="rId135">
+      <w:hyperlink r:id="rId133">
         <w:r>
           <w:rPr>
             <w:lang w:val="ar_AE" w:bidi="ar_AE"/>
@@ -10829,7 +10761,7 @@
           <w:lang w:val="ar_AE" w:bidi="ar_AE"/>
         </w:rPr>
       </w:r>
-      <w:hyperlink r:id="rId136">
+      <w:hyperlink r:id="rId134">
         <w:r>
           <w:rPr>
             <w:lang w:val="ar_AE" w:bidi="ar_AE"/>
@@ -10854,7 +10786,7 @@
           <w:lang w:val="ar_AE" w:bidi="ar_AE"/>
         </w:rPr>
       </w:r>
-      <w:hyperlink r:id="rId137">
+      <w:hyperlink r:id="rId135">
         <w:r>
           <w:rPr>
             <w:lang w:val="ar_AE" w:bidi="ar_AE"/>
@@ -11136,7 +11068,7 @@
           <w:lang w:val="ar_AE" w:bidi="ar_AE"/>
         </w:rPr>
       </w:r>
-      <w:hyperlink r:id="rId105">
+      <w:hyperlink r:id="rId103">
         <w:r>
           <w:rPr>
             <w:lang w:val="ar_AE" w:bidi="ar_AE"/>
@@ -11161,7 +11093,7 @@
           <w:lang w:val="ar_AE" w:bidi="ar_AE"/>
         </w:rPr>
       </w:r>
-      <w:hyperlink r:id="rId138">
+      <w:hyperlink r:id="rId136">
         <w:r>
           <w:rPr>
             <w:lang w:val="ar_AE" w:bidi="ar_AE"/>
@@ -11186,7 +11118,7 @@
           <w:lang w:val="ar_AE" w:bidi="ar_AE"/>
         </w:rPr>
       </w:r>
-      <w:hyperlink r:id="rId139">
+      <w:hyperlink r:id="rId137">
         <w:r>
           <w:rPr>
             <w:lang w:val="ar_AE" w:bidi="ar_AE"/>
@@ -11211,7 +11143,7 @@
           <w:lang w:val="ar_AE" w:bidi="ar_AE"/>
         </w:rPr>
       </w:r>
-      <w:hyperlink r:id="rId140">
+      <w:hyperlink r:id="rId138">
         <w:r>
           <w:rPr>
             <w:lang w:val="ar_AE" w:bidi="ar_AE"/>
@@ -11236,7 +11168,7 @@
           <w:lang w:val="ar_AE" w:bidi="ar_AE"/>
         </w:rPr>
       </w:r>
-      <w:hyperlink r:id="rId106">
+      <w:hyperlink r:id="rId104">
         <w:r>
           <w:rPr>
             <w:lang w:val="ar_AE" w:bidi="ar_AE"/>
@@ -11261,7 +11193,7 @@
           <w:lang w:val="ar_AE" w:bidi="ar_AE"/>
         </w:rPr>
       </w:r>
-      <w:hyperlink r:id="rId107">
+      <w:hyperlink r:id="rId105">
         <w:r>
           <w:rPr>
             <w:lang w:val="ar_AE" w:bidi="ar_AE"/>
@@ -11286,7 +11218,7 @@
           <w:lang w:val="ar_AE" w:bidi="ar_AE"/>
         </w:rPr>
       </w:r>
-      <w:hyperlink r:id="rId108">
+      <w:hyperlink r:id="rId106">
         <w:r>
           <w:rPr>
             <w:lang w:val="ar_AE" w:bidi="ar_AE"/>

--- a/arb/docx/012.content.docx
+++ b/arb/docx/012.content.docx
@@ -152,13 +152,6 @@
         <w:rPr>
           <w:lang w:val="ar_AE" w:bidi="ar_AE"/>
         </w:rPr>
-      </w:r>
-      <w:r>
-        <w:rPr>
-          <w:i/>
-          <w:lang w:val="ar_AE" w:bidi="ar_AE"/>
-        </w:rPr>
-        <w:t>الصَّانِع, صَادُوق, صالح, صبور, صحراء, صدقة, صَدَقيا, صَّدُّوقِيِّ, صراخ, صِراع, صعب, صعب-عنيد, صعوبة (مشكلة), صفنيا, صَلْب, صلّى, صليب, صموئيل, صهيون, صور, صورة, صورة الله, صُوغَرَ, صوم, صَّياد, صيدا، صيدون</w:t>
       </w:r>
       <w:r>
         <w:rPr>
